--- a/Site Para Git.docx
+++ b/Site Para Git.docx
@@ -13,16 +13,16 @@
         <mc:AlternateContent>
           <mc:Choice Requires="wps">
             <w:drawing>
-              <wp:anchor distT="0" distB="0" distL="114300" distR="114300" simplePos="0" relativeHeight="251672576" behindDoc="0" locked="0" layoutInCell="1" allowOverlap="1" wp14:anchorId="706A9307" wp14:editId="33A24C5A">
+              <wp:anchor distT="0" distB="0" distL="114300" distR="114300" simplePos="0" relativeHeight="251672576" behindDoc="0" locked="0" layoutInCell="1" allowOverlap="1" wp14:anchorId="706A9307" wp14:editId="12661C74">
                 <wp:simplePos x="0" y="0"/>
-                <wp:positionH relativeFrom="column">
-                  <wp:posOffset>0</wp:posOffset>
+                <wp:positionH relativeFrom="margin">
+                  <wp:posOffset>-626745</wp:posOffset>
                 </wp:positionH>
                 <wp:positionV relativeFrom="paragraph">
-                  <wp:posOffset>0</wp:posOffset>
+                  <wp:posOffset>-84124</wp:posOffset>
                 </wp:positionV>
-                <wp:extent cx="1828800" cy="1828800"/>
-                <wp:effectExtent l="0" t="0" r="0" b="635"/>
+                <wp:extent cx="1399430" cy="1037728"/>
+                <wp:effectExtent l="19050" t="95250" r="29845" b="105410"/>
                 <wp:wrapNone/>
                 <wp:docPr id="9" name="Text Box 9"/>
                 <wp:cNvGraphicFramePr/>
@@ -31,9 +31,9 @@
                     <wps:wsp>
                       <wps:cNvSpPr txBox="1"/>
                       <wps:spPr>
-                        <a:xfrm>
+                        <a:xfrm rot="20985797">
                           <a:off x="0" y="0"/>
-                          <a:ext cx="1828800" cy="1828800"/>
+                          <a:ext cx="1399430" cy="1037728"/>
                         </a:xfrm>
                         <a:prstGeom prst="rect">
                           <a:avLst/>
@@ -109,15 +109,21 @@
                           </w:p>
                         </w:txbxContent>
                       </wps:txbx>
-                      <wps:bodyPr rot="0" spcFirstLastPara="0" vertOverflow="overflow" horzOverflow="overflow" vert="horz" wrap="none" lIns="91440" tIns="45720" rIns="91440" bIns="45720" numCol="1" spcCol="0" rtlCol="0" fromWordArt="0" anchor="t" anchorCtr="0" forceAA="0" compatLnSpc="1">
+                      <wps:bodyPr rot="0" spcFirstLastPara="0" vertOverflow="overflow" horzOverflow="overflow" vert="horz" wrap="square" lIns="91440" tIns="45720" rIns="91440" bIns="45720" numCol="1" spcCol="0" rtlCol="0" fromWordArt="0" anchor="t" anchorCtr="0" forceAA="0" compatLnSpc="1">
                         <a:prstTxWarp prst="textCanUp">
                           <a:avLst/>
                         </a:prstTxWarp>
-                        <a:spAutoFit/>
+                        <a:noAutofit/>
                       </wps:bodyPr>
                     </wps:wsp>
                   </a:graphicData>
                 </a:graphic>
+                <wp14:sizeRelH relativeFrom="margin">
+                  <wp14:pctWidth>0</wp14:pctWidth>
+                </wp14:sizeRelH>
+                <wp14:sizeRelV relativeFrom="margin">
+                  <wp14:pctHeight>0</wp14:pctHeight>
+                </wp14:sizeRelV>
               </wp:anchor>
             </w:drawing>
           </mc:Choice>
@@ -127,9 +133,8 @@
                 <v:stroke joinstyle="miter"/>
                 <v:path gradientshapeok="t" o:connecttype="rect"/>
               </v:shapetype>
-              <v:shape id="Text Box 9" o:spid="_x0000_s1026" type="#_x0000_t202" style="position:absolute;left:0;text-align:left;margin-left:0;margin-top:0;width:2in;height:2in;z-index:251672576;visibility:visible;mso-wrap-style:none;mso-wrap-distance-left:9pt;mso-wrap-distance-top:0;mso-wrap-distance-right:9pt;mso-wrap-distance-bottom:0;mso-position-horizontal:absolute;mso-position-horizontal-relative:text;mso-position-vertical:absolute;mso-position-vertical-relative:text;v-text-anchor:top" o:gfxdata="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" filled="f" stroked="f">
-                <v:fill o:detectmouseclick="t"/>
-                <v:textbox style="mso-fit-shape-to-text:t">
+              <v:shape id="Text Box 9" o:spid="_x0000_s1026" type="#_x0000_t202" style="position:absolute;left:0;text-align:left;margin-left:-49.35pt;margin-top:-6.6pt;width:110.2pt;height:81.7pt;rotation:-670873fd;z-index:251672576;visibility:visible;mso-wrap-style:square;mso-width-percent:0;mso-height-percent:0;mso-wrap-distance-left:9pt;mso-wrap-distance-top:0;mso-wrap-distance-right:9pt;mso-wrap-distance-bottom:0;mso-position-horizontal:absolute;mso-position-horizontal-relative:margin;mso-position-vertical:absolute;mso-position-vertical-relative:text;mso-width-percent:0;mso-height-percent:0;mso-width-relative:margin;mso-height-relative:margin;v-text-anchor:top" o:gfxdata="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" filled="f" stroked="f">
+                <v:textbox>
                   <w:txbxContent>
                     <w:p>
                       <w:pPr>
@@ -195,10 +200,134 @@
                     </w:p>
                   </w:txbxContent>
                 </v:textbox>
+                <w10:wrap anchorx="margin"/>
               </v:shape>
             </w:pict>
           </mc:Fallback>
         </mc:AlternateContent>
+      </w:r>
+      <w:r>
+        <w:rPr>
+          <w:noProof/>
+        </w:rPr>
+        <w:drawing>
+          <wp:anchor distT="0" distB="0" distL="114300" distR="114300" simplePos="0" relativeHeight="251674624" behindDoc="1" locked="0" layoutInCell="1" allowOverlap="1" wp14:anchorId="4D8278B5" wp14:editId="730E8F1B">
+            <wp:simplePos x="0" y="0"/>
+            <wp:positionH relativeFrom="column">
+              <wp:posOffset>769924</wp:posOffset>
+            </wp:positionH>
+            <wp:positionV relativeFrom="paragraph">
+              <wp:posOffset>-22860</wp:posOffset>
+            </wp:positionV>
+            <wp:extent cx="1081377" cy="873796"/>
+            <wp:effectExtent l="0" t="0" r="5080" b="2540"/>
+            <wp:wrapNone/>
+            <wp:docPr id="12" name="Picture 12"/>
+            <wp:cNvGraphicFramePr>
+              <a:graphicFrameLocks xmlns:a="http://schemas.openxmlformats.org/drawingml/2006/main" noChangeAspect="1"/>
+            </wp:cNvGraphicFramePr>
+            <a:graphic xmlns:a="http://schemas.openxmlformats.org/drawingml/2006/main">
+              <a:graphicData uri="http://schemas.openxmlformats.org/drawingml/2006/picture">
+                <pic:pic xmlns:pic="http://schemas.openxmlformats.org/drawingml/2006/picture">
+                  <pic:nvPicPr>
+                    <pic:cNvPr id="12" name="Picture 12"/>
+                    <pic:cNvPicPr/>
+                  </pic:nvPicPr>
+                  <pic:blipFill>
+                    <a:blip r:embed="rId4" cstate="print">
+                      <a:extLst>
+                        <a:ext uri="{28A0092B-C50C-407E-A947-70E740481C1C}">
+                          <a14:useLocalDpi xmlns:a14="http://schemas.microsoft.com/office/drawing/2010/main" val="0"/>
+                        </a:ext>
+                      </a:extLst>
+                    </a:blip>
+                    <a:stretch>
+                      <a:fillRect/>
+                    </a:stretch>
+                  </pic:blipFill>
+                  <pic:spPr>
+                    <a:xfrm>
+                      <a:off x="0" y="0"/>
+                      <a:ext cx="1081377" cy="873796"/>
+                    </a:xfrm>
+                    <a:prstGeom prst="rect">
+                      <a:avLst/>
+                    </a:prstGeom>
+                  </pic:spPr>
+                </pic:pic>
+              </a:graphicData>
+            </a:graphic>
+            <wp14:sizeRelH relativeFrom="margin">
+              <wp14:pctWidth>0</wp14:pctWidth>
+            </wp14:sizeRelH>
+            <wp14:sizeRelV relativeFrom="margin">
+              <wp14:pctHeight>0</wp14:pctHeight>
+            </wp14:sizeRelV>
+          </wp:anchor>
+        </w:drawing>
+      </w:r>
+      <w:r>
+        <w:rPr>
+          <w:noProof/>
+        </w:rPr>
+        <w:drawing>
+          <wp:anchor distT="0" distB="0" distL="114300" distR="114300" simplePos="0" relativeHeight="251673600" behindDoc="1" locked="0" layoutInCell="1" allowOverlap="1" wp14:anchorId="08477E2F" wp14:editId="4F1C697E">
+            <wp:simplePos x="0" y="0"/>
+            <wp:positionH relativeFrom="margin">
+              <wp:posOffset>1951990</wp:posOffset>
+            </wp:positionH>
+            <wp:positionV relativeFrom="paragraph">
+              <wp:posOffset>-70789</wp:posOffset>
+            </wp:positionV>
+            <wp:extent cx="3440840" cy="936625"/>
+            <wp:effectExtent l="0" t="0" r="7620" b="0"/>
+            <wp:wrapNone/>
+            <wp:docPr id="11" name="Picture 11"/>
+            <wp:cNvGraphicFramePr>
+              <a:graphicFrameLocks xmlns:a="http://schemas.openxmlformats.org/drawingml/2006/main" noChangeAspect="1"/>
+            </wp:cNvGraphicFramePr>
+            <a:graphic xmlns:a="http://schemas.openxmlformats.org/drawingml/2006/main">
+              <a:graphicData uri="http://schemas.openxmlformats.org/drawingml/2006/picture">
+                <pic:pic xmlns:pic="http://schemas.openxmlformats.org/drawingml/2006/picture">
+                  <pic:nvPicPr>
+                    <pic:cNvPr id="11" name="Picture 11"/>
+                    <pic:cNvPicPr/>
+                  </pic:nvPicPr>
+                  <pic:blipFill>
+                    <a:blip r:embed="rId5">
+                      <a:extLst>
+                        <a:ext uri="{28A0092B-C50C-407E-A947-70E740481C1C}">
+                          <a14:useLocalDpi xmlns:a14="http://schemas.microsoft.com/office/drawing/2010/main" val="0"/>
+                        </a:ext>
+                      </a:extLst>
+                    </a:blip>
+                    <a:stretch>
+                      <a:fillRect/>
+                    </a:stretch>
+                  </pic:blipFill>
+                  <pic:spPr>
+                    <a:xfrm>
+                      <a:off x="0" y="0"/>
+                      <a:ext cx="3440840" cy="936625"/>
+                    </a:xfrm>
+                    <a:prstGeom prst="rect">
+                      <a:avLst/>
+                    </a:prstGeom>
+                    <a:ln>
+                      <a:noFill/>
+                    </a:ln>
+                  </pic:spPr>
+                </pic:pic>
+              </a:graphicData>
+            </a:graphic>
+            <wp14:sizeRelH relativeFrom="margin">
+              <wp14:pctWidth>0</wp14:pctWidth>
+            </wp14:sizeRelH>
+            <wp14:sizeRelV relativeFrom="margin">
+              <wp14:pctHeight>0</wp14:pctHeight>
+            </wp14:sizeRelV>
+          </wp:anchor>
+        </w:drawing>
       </w:r>
       <w:r>
         <w:rPr>
@@ -280,8 +409,13 @@
     </w:p>
     <w:p>
       <w:pPr>
-        <w:jc w:val="center"/>
-      </w:pPr>
+        <w:tabs>
+          <w:tab w:val="left" w:pos="7576"/>
+        </w:tabs>
+      </w:pPr>
+      <w:r>
+        <w:tab/>
+      </w:r>
     </w:p>
     <w:p>
       <w:pPr>
@@ -295,7 +429,7 @@
         <mc:AlternateContent>
           <mc:Choice Requires="wps">
             <w:drawing>
-              <wp:anchor distT="0" distB="0" distL="114300" distR="114300" simplePos="0" relativeHeight="251658240" behindDoc="1" locked="0" layoutInCell="1" allowOverlap="1" wp14:anchorId="70EEA851" wp14:editId="22C43AD8">
+              <wp:anchor distT="0" distB="0" distL="114300" distR="114300" simplePos="0" relativeHeight="251658240" behindDoc="1" locked="0" layoutInCell="1" allowOverlap="1" wp14:anchorId="70EEA851" wp14:editId="00D0C665">
                 <wp:simplePos x="0" y="0"/>
                 <wp:positionH relativeFrom="leftMargin">
                   <wp:align>right</wp:align>
@@ -502,6 +636,7 @@
                               <w15:appearance w15:val="hidden"/>
                               <w:text/>
                             </w:sdtPr>
+                            <w:sdtEndPr/>
                             <w:sdtContent>
                               <w:p>
                                 <w:pPr>
@@ -536,6 +671,7 @@
                               <w:showingPlcHdr/>
                               <w15:appearance w15:val="hidden"/>
                             </w:sdtPr>
+                            <w:sdtEndPr/>
                             <w:sdtContent>
                               <w:p>
                                 <w:pPr>
@@ -577,6 +713,7 @@
                                     <w:color w:val="7F7F7F" w:themeColor="text1" w:themeTint="80"/>
                                     <w:sz w:val="20"/>
                                     <w:szCs w:val="20"/>
+                                    <w:lang w:val="en-US"/>
                                   </w:rPr>
                                 </w:pPr>
                                 <w:r>
@@ -602,6 +739,7 @@
                               <w:showingPlcHdr/>
                               <w15:appearance w15:val="hidden"/>
                             </w:sdtPr>
+                            <w:sdtEndPr/>
                             <w:sdtContent>
                               <w:p>
                                 <w:pPr>
@@ -705,6 +843,7 @@
                         <w15:appearance w15:val="hidden"/>
                         <w:text/>
                       </w:sdtPr>
+                      <w:sdtEndPr/>
                       <w:sdtContent>
                         <w:p>
                           <w:pPr>
@@ -739,6 +878,7 @@
                         <w:showingPlcHdr/>
                         <w15:appearance w15:val="hidden"/>
                       </w:sdtPr>
+                      <w:sdtEndPr/>
                       <w:sdtContent>
                         <w:p>
                           <w:pPr>
@@ -780,6 +920,7 @@
                               <w:color w:val="7F7F7F" w:themeColor="text1" w:themeTint="80"/>
                               <w:sz w:val="20"/>
                               <w:szCs w:val="20"/>
+                              <w:lang w:val="en-US"/>
                             </w:rPr>
                           </w:pPr>
                           <w:r>
@@ -805,6 +946,7 @@
                         <w:showingPlcHdr/>
                         <w15:appearance w15:val="hidden"/>
                       </w:sdtPr>
+                      <w:sdtEndPr/>
                       <w:sdtContent>
                         <w:p>
                           <w:pPr>
@@ -911,7 +1053,7 @@
                     <pic:cNvPicPr/>
                   </pic:nvPicPr>
                   <pic:blipFill>
-                    <a:blip r:embed="rId4" cstate="print">
+                    <a:blip r:embed="rId6" cstate="print">
                       <a:extLst>
                         <a:ext uri="{28A0092B-C50C-407E-A947-70E740481C1C}">
                           <a14:useLocalDpi xmlns:a14="http://schemas.microsoft.com/office/drawing/2010/main" val="0"/>
@@ -1107,13 +1249,13 @@
                           </pic:cNvPicPr>
                         </pic:nvPicPr>
                         <pic:blipFill>
-                          <a:blip r:embed="rId5">
+                          <a:blip r:embed="rId7">
                             <a:extLst>
                               <a:ext uri="{28A0092B-C50C-407E-A947-70E740481C1C}">
                                 <a14:useLocalDpi xmlns:a14="http://schemas.microsoft.com/office/drawing/2010/main" val="0"/>
                               </a:ext>
                               <a:ext uri="{837473B0-CC2E-450A-ABE3-18F120FF3D39}">
-                                <a1611:picAttrSrcUrl xmlns:a1611="http://schemas.microsoft.com/office/drawing/2016/11/main" r:id="rId6"/>
+                                <a1611:picAttrSrcUrl xmlns:a1611="http://schemas.microsoft.com/office/drawing/2016/11/main" r:id="rId8"/>
                               </a:ext>
                             </a:extLst>
                           </a:blip>
@@ -1159,7 +1301,7 @@
                                   <w:lang w:val="en-US"/>
                                 </w:rPr>
                               </w:pPr>
-                              <w:hyperlink r:id="rId7" w:history="1">
+                              <w:hyperlink r:id="rId9" w:history="1">
                                 <w:r>
                                   <w:rPr>
                                     <w:rStyle w:val="Hyperlink"/>
@@ -1178,7 +1320,7 @@
                                 </w:rPr>
                                 <w:t xml:space="preserve"> by Unknown Author is licensed under </w:t>
                               </w:r>
-                              <w:hyperlink r:id="rId8" w:history="1">
+                              <w:hyperlink r:id="rId10" w:history="1">
                                 <w:r>
                                   <w:rPr>
                                     <w:rStyle w:val="Hyperlink"/>
@@ -1231,7 +1373,7 @@
                   <o:lock v:ext="edit" aspectratio="t"/>
                 </v:shapetype>
                 <v:shape id="Picture 3" o:spid="_x0000_s1031" type="#_x0000_t75" style="position:absolute;width:54001;height:81000;visibility:visible;mso-wrap-style:square" o:gfxdata="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">
-                  <v:imagedata r:id="rId9" o:title=""/>
+                  <v:imagedata r:id="rId11" o:title=""/>
                 </v:shape>
                 <v:shape id="Text Box 4" o:spid="_x0000_s1032" type="#_x0000_t202" style="position:absolute;top:80994;width:54000;height:3436;visibility:visible;mso-wrap-style:square;v-text-anchor:top" o:gfxdata="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" stroked="f">
                   <v:textbox>
@@ -1244,7 +1386,7 @@
                             <w:lang w:val="en-US"/>
                           </w:rPr>
                         </w:pPr>
-                        <w:hyperlink r:id="rId10" w:history="1">
+                        <w:hyperlink r:id="rId12" w:history="1">
                           <w:r>
                             <w:rPr>
                               <w:rStyle w:val="Hyperlink"/>
@@ -1263,7 +1405,7 @@
                           </w:rPr>
                           <w:t xml:space="preserve"> by Unknown Author is licensed under </w:t>
                         </w:r>
-                        <w:hyperlink r:id="rId11" w:history="1">
+                        <w:hyperlink r:id="rId13" w:history="1">
                           <w:r>
                             <w:rPr>
                               <w:rStyle w:val="Hyperlink"/>

--- a/Site Para Git.docx
+++ b/Site Para Git.docx
@@ -6,6 +6,69 @@
       <w:pPr>
         <w:jc w:val="center"/>
       </w:pPr>
+      <w:r>
+        <w:rPr>
+          <w:noProof/>
+        </w:rPr>
+        <w:drawing>
+          <wp:anchor distT="0" distB="0" distL="114300" distR="114300" simplePos="0" relativeHeight="251673600" behindDoc="0" locked="0" layoutInCell="1" allowOverlap="1" wp14:anchorId="08477E2F" wp14:editId="22C9E9E6">
+            <wp:simplePos x="0" y="0"/>
+            <wp:positionH relativeFrom="margin">
+              <wp:posOffset>1947737</wp:posOffset>
+            </wp:positionH>
+            <wp:positionV relativeFrom="paragraph">
+              <wp:posOffset>-71659</wp:posOffset>
+            </wp:positionV>
+            <wp:extent cx="3437856" cy="738835"/>
+            <wp:effectExtent l="0" t="0" r="0" b="4445"/>
+            <wp:wrapNone/>
+            <wp:docPr id="11" name="Picture 11"/>
+            <wp:cNvGraphicFramePr>
+              <a:graphicFrameLocks xmlns:a="http://schemas.openxmlformats.org/drawingml/2006/main" noChangeAspect="1"/>
+            </wp:cNvGraphicFramePr>
+            <a:graphic xmlns:a="http://schemas.openxmlformats.org/drawingml/2006/main">
+              <a:graphicData uri="http://schemas.openxmlformats.org/drawingml/2006/picture">
+                <pic:pic xmlns:pic="http://schemas.openxmlformats.org/drawingml/2006/picture">
+                  <pic:nvPicPr>
+                    <pic:cNvPr id="11" name="Picture 11"/>
+                    <pic:cNvPicPr/>
+                  </pic:nvPicPr>
+                  <pic:blipFill>
+                    <a:blip r:embed="rId4">
+                      <a:extLst>
+                        <a:ext uri="{28A0092B-C50C-407E-A947-70E740481C1C}">
+                          <a14:useLocalDpi xmlns:a14="http://schemas.microsoft.com/office/drawing/2010/main" val="0"/>
+                        </a:ext>
+                      </a:extLst>
+                    </a:blip>
+                    <a:stretch>
+                      <a:fillRect/>
+                    </a:stretch>
+                  </pic:blipFill>
+                  <pic:spPr>
+                    <a:xfrm>
+                      <a:off x="0" y="0"/>
+                      <a:ext cx="3437856" cy="738835"/>
+                    </a:xfrm>
+                    <a:prstGeom prst="rect">
+                      <a:avLst/>
+                    </a:prstGeom>
+                    <a:ln>
+                      <a:noFill/>
+                    </a:ln>
+                  </pic:spPr>
+                </pic:pic>
+              </a:graphicData>
+            </a:graphic>
+            <wp14:sizeRelH relativeFrom="margin">
+              <wp14:pctWidth>0</wp14:pctWidth>
+            </wp14:sizeRelH>
+            <wp14:sizeRelV relativeFrom="margin">
+              <wp14:pctHeight>0</wp14:pctHeight>
+            </wp14:sizeRelV>
+          </wp:anchor>
+        </w:drawing>
+      </w:r>
       <w:r>
         <w:rPr>
           <w:noProof/>
@@ -211,15 +274,15 @@
           <w:noProof/>
         </w:rPr>
         <w:drawing>
-          <wp:anchor distT="0" distB="0" distL="114300" distR="114300" simplePos="0" relativeHeight="251674624" behindDoc="1" locked="0" layoutInCell="1" allowOverlap="1" wp14:anchorId="4D8278B5" wp14:editId="730E8F1B">
+          <wp:anchor distT="0" distB="0" distL="114300" distR="114300" simplePos="0" relativeHeight="251674624" behindDoc="0" locked="0" layoutInCell="1" allowOverlap="1" wp14:anchorId="4D8278B5" wp14:editId="7E50D0C5">
             <wp:simplePos x="0" y="0"/>
             <wp:positionH relativeFrom="column">
-              <wp:posOffset>769924</wp:posOffset>
+              <wp:posOffset>765810</wp:posOffset>
             </wp:positionH>
             <wp:positionV relativeFrom="paragraph">
-              <wp:posOffset>-22860</wp:posOffset>
+              <wp:posOffset>-20320</wp:posOffset>
             </wp:positionV>
-            <wp:extent cx="1081377" cy="873796"/>
+            <wp:extent cx="1080770" cy="873760"/>
             <wp:effectExtent l="0" t="0" r="5080" b="2540"/>
             <wp:wrapNone/>
             <wp:docPr id="12" name="Picture 12"/>
@@ -234,7 +297,7 @@
                     <pic:cNvPicPr/>
                   </pic:nvPicPr>
                   <pic:blipFill>
-                    <a:blip r:embed="rId4" cstate="print">
+                    <a:blip r:embed="rId5" cstate="print">
                       <a:extLst>
                         <a:ext uri="{28A0092B-C50C-407E-A947-70E740481C1C}">
                           <a14:useLocalDpi xmlns:a14="http://schemas.microsoft.com/office/drawing/2010/main" val="0"/>
@@ -248,7 +311,7 @@
                   <pic:spPr>
                     <a:xfrm>
                       <a:off x="0" y="0"/>
-                      <a:ext cx="1081377" cy="873796"/>
+                      <a:ext cx="1080770" cy="873760"/>
                     </a:xfrm>
                     <a:prstGeom prst="rect">
                       <a:avLst/>
@@ -270,81 +333,18 @@
         <w:rPr>
           <w:noProof/>
         </w:rPr>
-        <w:drawing>
-          <wp:anchor distT="0" distB="0" distL="114300" distR="114300" simplePos="0" relativeHeight="251673600" behindDoc="1" locked="0" layoutInCell="1" allowOverlap="1" wp14:anchorId="08477E2F" wp14:editId="4F1C697E">
-            <wp:simplePos x="0" y="0"/>
-            <wp:positionH relativeFrom="margin">
-              <wp:posOffset>1951990</wp:posOffset>
-            </wp:positionH>
-            <wp:positionV relativeFrom="paragraph">
-              <wp:posOffset>-70789</wp:posOffset>
-            </wp:positionV>
-            <wp:extent cx="3440840" cy="936625"/>
-            <wp:effectExtent l="0" t="0" r="7620" b="0"/>
-            <wp:wrapNone/>
-            <wp:docPr id="11" name="Picture 11"/>
-            <wp:cNvGraphicFramePr>
-              <a:graphicFrameLocks xmlns:a="http://schemas.openxmlformats.org/drawingml/2006/main" noChangeAspect="1"/>
-            </wp:cNvGraphicFramePr>
-            <a:graphic xmlns:a="http://schemas.openxmlformats.org/drawingml/2006/main">
-              <a:graphicData uri="http://schemas.openxmlformats.org/drawingml/2006/picture">
-                <pic:pic xmlns:pic="http://schemas.openxmlformats.org/drawingml/2006/picture">
-                  <pic:nvPicPr>
-                    <pic:cNvPr id="11" name="Picture 11"/>
-                    <pic:cNvPicPr/>
-                  </pic:nvPicPr>
-                  <pic:blipFill>
-                    <a:blip r:embed="rId5">
-                      <a:extLst>
-                        <a:ext uri="{28A0092B-C50C-407E-A947-70E740481C1C}">
-                          <a14:useLocalDpi xmlns:a14="http://schemas.microsoft.com/office/drawing/2010/main" val="0"/>
-                        </a:ext>
-                      </a:extLst>
-                    </a:blip>
-                    <a:stretch>
-                      <a:fillRect/>
-                    </a:stretch>
-                  </pic:blipFill>
-                  <pic:spPr>
-                    <a:xfrm>
-                      <a:off x="0" y="0"/>
-                      <a:ext cx="3440840" cy="936625"/>
-                    </a:xfrm>
-                    <a:prstGeom prst="rect">
-                      <a:avLst/>
-                    </a:prstGeom>
-                    <a:ln>
-                      <a:noFill/>
-                    </a:ln>
-                  </pic:spPr>
-                </pic:pic>
-              </a:graphicData>
-            </a:graphic>
-            <wp14:sizeRelH relativeFrom="margin">
-              <wp14:pctWidth>0</wp14:pctWidth>
-            </wp14:sizeRelH>
-            <wp14:sizeRelV relativeFrom="margin">
-              <wp14:pctHeight>0</wp14:pctHeight>
-            </wp14:sizeRelV>
-          </wp:anchor>
-        </w:drawing>
-      </w:r>
-      <w:r>
-        <w:rPr>
-          <w:noProof/>
-        </w:rPr>
         <mc:AlternateContent>
           <mc:Choice Requires="wps">
             <w:drawing>
-              <wp:anchor distT="0" distB="0" distL="114300" distR="114300" simplePos="0" relativeHeight="251670528" behindDoc="1" locked="0" layoutInCell="1" allowOverlap="1" wp14:anchorId="153CFB6F" wp14:editId="21DFFC99">
+              <wp:anchor distT="0" distB="0" distL="114300" distR="114300" simplePos="0" relativeHeight="251670528" behindDoc="0" locked="0" layoutInCell="1" allowOverlap="1" wp14:anchorId="153CFB6F" wp14:editId="3646C2FD">
                 <wp:simplePos x="0" y="0"/>
                 <wp:positionH relativeFrom="column">
-                  <wp:posOffset>-697998</wp:posOffset>
+                  <wp:posOffset>-700405</wp:posOffset>
                 </wp:positionH>
                 <wp:positionV relativeFrom="paragraph">
-                  <wp:posOffset>-244702</wp:posOffset>
+                  <wp:posOffset>-247015</wp:posOffset>
                 </wp:positionV>
-                <wp:extent cx="6258541" cy="1255594"/>
+                <wp:extent cx="6257925" cy="1255395"/>
                 <wp:effectExtent l="0" t="0" r="9525" b="1905"/>
                 <wp:wrapNone/>
                 <wp:docPr id="8" name="Rectangle 8"/>
@@ -356,7 +356,7 @@
                       <wps:spPr>
                         <a:xfrm>
                           <a:off x="0" y="0"/>
-                          <a:ext cx="6258541" cy="1255594"/>
+                          <a:ext cx="6257925" cy="1255395"/>
                         </a:xfrm>
                         <a:prstGeom prst="rect">
                           <a:avLst/>
@@ -401,7 +401,7 @@
           </mc:Choice>
           <mc:Fallback>
             <w:pict>
-              <v:rect w14:anchorId="561028D7" id="Rectangle 8" o:spid="_x0000_s1026" style="position:absolute;margin-left:-54.95pt;margin-top:-19.25pt;width:492.8pt;height:98.85pt;z-index:-251645952;visibility:visible;mso-wrap-style:square;mso-width-percent:0;mso-wrap-distance-left:9pt;mso-wrap-distance-top:0;mso-wrap-distance-right:9pt;mso-wrap-distance-bottom:0;mso-position-horizontal:absolute;mso-position-horizontal-relative:text;mso-position-vertical:absolute;mso-position-vertical-relative:text;mso-width-percent:0;mso-width-relative:margin;v-text-anchor:middle" o:gfxdata="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" fillcolor="black [3213]" stroked="f" strokeweight="1pt"/>
+              <v:rect w14:anchorId="55DD390A" id="Rectangle 8" o:spid="_x0000_s1026" style="position:absolute;margin-left:-55.15pt;margin-top:-19.45pt;width:492.75pt;height:98.85pt;z-index:251670528;visibility:visible;mso-wrap-style:square;mso-width-percent:0;mso-wrap-distance-left:9pt;mso-wrap-distance-top:0;mso-wrap-distance-right:9pt;mso-wrap-distance-bottom:0;mso-position-horizontal:absolute;mso-position-horizontal-relative:text;mso-position-vertical:absolute;mso-position-vertical-relative:text;mso-width-percent:0;mso-width-relative:margin;v-text-anchor:middle" o:gfxdata="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" fillcolor="black [3213]" stroked="f" strokeweight="1pt"/>
             </w:pict>
           </mc:Fallback>
         </mc:AlternateContent>
@@ -415,6 +415,268 @@
       </w:pPr>
       <w:r>
         <w:tab/>
+      </w:r>
+    </w:p>
+    <w:p>
+      <w:pPr>
+        <w:jc w:val="center"/>
+        <w:rPr>
+          <w:noProof/>
+        </w:rPr>
+      </w:pPr>
+      <w:r>
+        <w:rPr>
+          <w:noProof/>
+        </w:rPr>
+        <w:drawing>
+          <wp:anchor distT="0" distB="0" distL="114300" distR="114300" simplePos="0" relativeHeight="251678720" behindDoc="0" locked="0" layoutInCell="1" allowOverlap="1" wp14:anchorId="41DE126C" wp14:editId="7DE523F8">
+            <wp:simplePos x="0" y="0"/>
+            <wp:positionH relativeFrom="margin">
+              <wp:posOffset>4885690</wp:posOffset>
+            </wp:positionH>
+            <wp:positionV relativeFrom="paragraph">
+              <wp:posOffset>182245</wp:posOffset>
+            </wp:positionV>
+            <wp:extent cx="180975" cy="180975"/>
+            <wp:effectExtent l="0" t="0" r="9525" b="9525"/>
+            <wp:wrapNone/>
+            <wp:docPr id="15" name="Imagem 15"/>
+            <wp:cNvGraphicFramePr>
+              <a:graphicFrameLocks xmlns:a="http://schemas.openxmlformats.org/drawingml/2006/main" noChangeAspect="1"/>
+            </wp:cNvGraphicFramePr>
+            <a:graphic xmlns:a="http://schemas.openxmlformats.org/drawingml/2006/main">
+              <a:graphicData uri="http://schemas.openxmlformats.org/drawingml/2006/picture">
+                <pic:pic xmlns:pic="http://schemas.openxmlformats.org/drawingml/2006/picture">
+                  <pic:nvPicPr>
+                    <pic:cNvPr id="15" name="Imagem 15"/>
+                    <pic:cNvPicPr/>
+                  </pic:nvPicPr>
+                  <pic:blipFill>
+                    <a:blip r:embed="rId6" cstate="print">
+                      <a:extLst>
+                        <a:ext uri="{28A0092B-C50C-407E-A947-70E740481C1C}">
+                          <a14:useLocalDpi xmlns:a14="http://schemas.microsoft.com/office/drawing/2010/main" val="0"/>
+                        </a:ext>
+                      </a:extLst>
+                    </a:blip>
+                    <a:stretch>
+                      <a:fillRect/>
+                    </a:stretch>
+                  </pic:blipFill>
+                  <pic:spPr>
+                    <a:xfrm>
+                      <a:off x="0" y="0"/>
+                      <a:ext cx="180975" cy="180975"/>
+                    </a:xfrm>
+                    <a:prstGeom prst="rect">
+                      <a:avLst/>
+                    </a:prstGeom>
+                  </pic:spPr>
+                </pic:pic>
+              </a:graphicData>
+            </a:graphic>
+            <wp14:sizeRelH relativeFrom="margin">
+              <wp14:pctWidth>0</wp14:pctWidth>
+            </wp14:sizeRelH>
+            <wp14:sizeRelV relativeFrom="margin">
+              <wp14:pctHeight>0</wp14:pctHeight>
+            </wp14:sizeRelV>
+          </wp:anchor>
+        </w:drawing>
+      </w:r>
+      <w:r>
+        <w:rPr>
+          <w:noProof/>
+        </w:rPr>
+        <w:drawing>
+          <wp:anchor distT="0" distB="0" distL="114300" distR="114300" simplePos="0" relativeHeight="251677696" behindDoc="0" locked="0" layoutInCell="1" allowOverlap="1" wp14:anchorId="14B28A22" wp14:editId="03457E7F">
+            <wp:simplePos x="0" y="0"/>
+            <wp:positionH relativeFrom="column">
+              <wp:posOffset>4607560</wp:posOffset>
+            </wp:positionH>
+            <wp:positionV relativeFrom="paragraph">
+              <wp:posOffset>168275</wp:posOffset>
+            </wp:positionV>
+            <wp:extent cx="219075" cy="204188"/>
+            <wp:effectExtent l="0" t="0" r="0" b="5715"/>
+            <wp:wrapNone/>
+            <wp:docPr id="14" name="Imagem 14"/>
+            <wp:cNvGraphicFramePr>
+              <a:graphicFrameLocks xmlns:a="http://schemas.openxmlformats.org/drawingml/2006/main" noChangeAspect="1"/>
+            </wp:cNvGraphicFramePr>
+            <a:graphic xmlns:a="http://schemas.openxmlformats.org/drawingml/2006/main">
+              <a:graphicData uri="http://schemas.openxmlformats.org/drawingml/2006/picture">
+                <pic:pic xmlns:pic="http://schemas.openxmlformats.org/drawingml/2006/picture">
+                  <pic:nvPicPr>
+                    <pic:cNvPr id="14" name="Imagem 14"/>
+                    <pic:cNvPicPr/>
+                  </pic:nvPicPr>
+                  <pic:blipFill rotWithShape="1">
+                    <a:blip r:embed="rId7" cstate="print">
+                      <a:extLst>
+                        <a:ext uri="{28A0092B-C50C-407E-A947-70E740481C1C}">
+                          <a14:useLocalDpi xmlns:a14="http://schemas.microsoft.com/office/drawing/2010/main" val="0"/>
+                        </a:ext>
+                      </a:extLst>
+                    </a:blip>
+                    <a:srcRect l="3628" t="9677" r="3830" b="11089"/>
+                    <a:stretch/>
+                  </pic:blipFill>
+                  <pic:spPr bwMode="auto">
+                    <a:xfrm>
+                      <a:off x="0" y="0"/>
+                      <a:ext cx="219075" cy="204188"/>
+                    </a:xfrm>
+                    <a:prstGeom prst="rect">
+                      <a:avLst/>
+                    </a:prstGeom>
+                    <a:ln>
+                      <a:noFill/>
+                    </a:ln>
+                    <a:extLst>
+                      <a:ext uri="{53640926-AAD7-44D8-BBD7-CCE9431645EC}">
+                        <a14:shadowObscured xmlns:a14="http://schemas.microsoft.com/office/drawing/2010/main"/>
+                      </a:ext>
+                    </a:extLst>
+                  </pic:spPr>
+                </pic:pic>
+              </a:graphicData>
+            </a:graphic>
+            <wp14:sizeRelH relativeFrom="margin">
+              <wp14:pctWidth>0</wp14:pctWidth>
+            </wp14:sizeRelH>
+            <wp14:sizeRelV relativeFrom="margin">
+              <wp14:pctHeight>0</wp14:pctHeight>
+            </wp14:sizeRelV>
+          </wp:anchor>
+        </w:drawing>
+      </w:r>
+      <w:r>
+        <w:rPr>
+          <w:noProof/>
+        </w:rPr>
+        <w:drawing>
+          <wp:anchor distT="0" distB="0" distL="114300" distR="114300" simplePos="0" relativeHeight="251676672" behindDoc="0" locked="0" layoutInCell="1" allowOverlap="1" wp14:anchorId="2921DAD4" wp14:editId="77A38048">
+            <wp:simplePos x="0" y="0"/>
+            <wp:positionH relativeFrom="column">
+              <wp:posOffset>4347210</wp:posOffset>
+            </wp:positionH>
+            <wp:positionV relativeFrom="paragraph">
+              <wp:posOffset>170815</wp:posOffset>
+            </wp:positionV>
+            <wp:extent cx="201600" cy="201600"/>
+            <wp:effectExtent l="0" t="0" r="8255" b="8255"/>
+            <wp:wrapNone/>
+            <wp:docPr id="13" name="Imagem 13"/>
+            <wp:cNvGraphicFramePr>
+              <a:graphicFrameLocks xmlns:a="http://schemas.openxmlformats.org/drawingml/2006/main" noChangeAspect="1"/>
+            </wp:cNvGraphicFramePr>
+            <a:graphic xmlns:a="http://schemas.openxmlformats.org/drawingml/2006/main">
+              <a:graphicData uri="http://schemas.openxmlformats.org/drawingml/2006/picture">
+                <pic:pic xmlns:pic="http://schemas.openxmlformats.org/drawingml/2006/picture">
+                  <pic:nvPicPr>
+                    <pic:cNvPr id="13" name="Imagem 13"/>
+                    <pic:cNvPicPr/>
+                  </pic:nvPicPr>
+                  <pic:blipFill>
+                    <a:blip r:embed="rId8" cstate="print">
+                      <a:extLst>
+                        <a:ext uri="{28A0092B-C50C-407E-A947-70E740481C1C}">
+                          <a14:useLocalDpi xmlns:a14="http://schemas.microsoft.com/office/drawing/2010/main" val="0"/>
+                        </a:ext>
+                      </a:extLst>
+                    </a:blip>
+                    <a:stretch>
+                      <a:fillRect/>
+                    </a:stretch>
+                  </pic:blipFill>
+                  <pic:spPr>
+                    <a:xfrm>
+                      <a:off x="0" y="0"/>
+                      <a:ext cx="201600" cy="201600"/>
+                    </a:xfrm>
+                    <a:prstGeom prst="rect">
+                      <a:avLst/>
+                    </a:prstGeom>
+                  </pic:spPr>
+                </pic:pic>
+              </a:graphicData>
+            </a:graphic>
+            <wp14:sizeRelH relativeFrom="margin">
+              <wp14:pctWidth>0</wp14:pctWidth>
+            </wp14:sizeRelH>
+            <wp14:sizeRelV relativeFrom="margin">
+              <wp14:pctHeight>0</wp14:pctHeight>
+            </wp14:sizeRelV>
+          </wp:anchor>
+        </w:drawing>
+      </w:r>
+      <w:r>
+        <w:rPr>
+          <w:noProof/>
+        </w:rPr>
+        <w:drawing>
+          <wp:anchor distT="0" distB="0" distL="114300" distR="114300" simplePos="0" relativeHeight="251675648" behindDoc="0" locked="0" layoutInCell="1" allowOverlap="1" wp14:anchorId="609F7797" wp14:editId="432E516A">
+            <wp:simplePos x="0" y="0"/>
+            <wp:positionH relativeFrom="column">
+              <wp:posOffset>4091082</wp:posOffset>
+            </wp:positionH>
+            <wp:positionV relativeFrom="paragraph">
+              <wp:posOffset>172720</wp:posOffset>
+            </wp:positionV>
+            <wp:extent cx="200025" cy="201441"/>
+            <wp:effectExtent l="0" t="0" r="0" b="8255"/>
+            <wp:wrapNone/>
+            <wp:docPr id="10" name="Imagem 10"/>
+            <wp:cNvGraphicFramePr>
+              <a:graphicFrameLocks xmlns:a="http://schemas.openxmlformats.org/drawingml/2006/main" noChangeAspect="1"/>
+            </wp:cNvGraphicFramePr>
+            <a:graphic xmlns:a="http://schemas.openxmlformats.org/drawingml/2006/main">
+              <a:graphicData uri="http://schemas.openxmlformats.org/drawingml/2006/picture">
+                <pic:pic xmlns:pic="http://schemas.openxmlformats.org/drawingml/2006/picture">
+                  <pic:nvPicPr>
+                    <pic:cNvPr id="10" name="Imagem 10"/>
+                    <pic:cNvPicPr/>
+                  </pic:nvPicPr>
+                  <pic:blipFill rotWithShape="1">
+                    <a:blip r:embed="rId9" cstate="print">
+                      <a:extLst>
+                        <a:ext uri="{28A0092B-C50C-407E-A947-70E740481C1C}">
+                          <a14:useLocalDpi xmlns:a14="http://schemas.microsoft.com/office/drawing/2010/main" val="0"/>
+                        </a:ext>
+                      </a:extLst>
+                    </a:blip>
+                    <a:srcRect l="26845" t="27099" r="26642" b="26060"/>
+                    <a:stretch/>
+                  </pic:blipFill>
+                  <pic:spPr bwMode="auto">
+                    <a:xfrm>
+                      <a:off x="0" y="0"/>
+                      <a:ext cx="200025" cy="201441"/>
+                    </a:xfrm>
+                    <a:prstGeom prst="rect">
+                      <a:avLst/>
+                    </a:prstGeom>
+                    <a:ln>
+                      <a:noFill/>
+                    </a:ln>
+                    <a:extLst>
+                      <a:ext uri="{53640926-AAD7-44D8-BBD7-CCE9431645EC}">
+                        <a14:shadowObscured xmlns:a14="http://schemas.microsoft.com/office/drawing/2010/main"/>
+                      </a:ext>
+                    </a:extLst>
+                  </pic:spPr>
+                </pic:pic>
+              </a:graphicData>
+            </a:graphic>
+            <wp14:sizeRelH relativeFrom="margin">
+              <wp14:pctWidth>0</wp14:pctWidth>
+            </wp14:sizeRelH>
+            <wp14:sizeRelV relativeFrom="margin">
+              <wp14:pctHeight>0</wp14:pctHeight>
+            </wp14:sizeRelV>
+          </wp:anchor>
+        </w:drawing>
       </w:r>
     </w:p>
     <w:p>
@@ -429,7 +691,7 @@
         <mc:AlternateContent>
           <mc:Choice Requires="wps">
             <w:drawing>
-              <wp:anchor distT="0" distB="0" distL="114300" distR="114300" simplePos="0" relativeHeight="251658240" behindDoc="1" locked="0" layoutInCell="1" allowOverlap="1" wp14:anchorId="70EEA851" wp14:editId="00D0C665">
+              <wp:anchor distT="0" distB="0" distL="114300" distR="114300" simplePos="0" relativeHeight="251658240" behindDoc="1" locked="0" layoutInCell="1" allowOverlap="1" wp14:anchorId="70EEA851" wp14:editId="0D7AD36D">
                 <wp:simplePos x="0" y="0"/>
                 <wp:positionH relativeFrom="leftMargin">
                   <wp:align>right</wp:align>
@@ -576,7 +838,7 @@
         <mc:AlternateContent>
           <mc:Choice Requires="wps">
             <w:drawing>
-              <wp:anchor distT="0" distB="0" distL="114300" distR="114300" simplePos="0" relativeHeight="251669504" behindDoc="0" locked="0" layoutInCell="1" allowOverlap="1" wp14:anchorId="1E79C05C" wp14:editId="6345EE44">
+              <wp:anchor distT="0" distB="0" distL="114300" distR="114300" simplePos="0" relativeHeight="251669504" behindDoc="0" locked="0" layoutInCell="1" allowOverlap="1" wp14:anchorId="1E79C05C" wp14:editId="30634C8F">
                 <wp:simplePos x="0" y="0"/>
                 <wp:positionH relativeFrom="leftMargin">
                   <wp:posOffset>382137</wp:posOffset>
@@ -640,7 +902,7 @@
                             <w:sdtContent>
                               <w:p>
                                 <w:pPr>
-                                  <w:pStyle w:val="TOCHeading"/>
+                                  <w:pStyle w:val="CabealhodoSumrio"/>
                                   <w:spacing w:before="120"/>
                                   <w:rPr>
                                     <w:color w:val="4472C4" w:themeColor="accent1"/>
@@ -847,7 +1109,7 @@
                       <w:sdtContent>
                         <w:p>
                           <w:pPr>
-                            <w:pStyle w:val="TOCHeading"/>
+                            <w:pStyle w:val="CabealhodoSumrio"/>
                             <w:spacing w:before="120"/>
                             <w:rPr>
                               <w:color w:val="4472C4" w:themeColor="accent1"/>
@@ -1030,7 +1292,7 @@
           <w:noProof/>
         </w:rPr>
         <w:drawing>
-          <wp:anchor distT="0" distB="0" distL="114300" distR="114300" simplePos="0" relativeHeight="251664384" behindDoc="0" locked="0" layoutInCell="1" allowOverlap="1" wp14:anchorId="3269BC58" wp14:editId="4304639E">
+          <wp:anchor distT="0" distB="0" distL="114300" distR="114300" simplePos="0" relativeHeight="251664384" behindDoc="0" locked="0" layoutInCell="1" allowOverlap="1" wp14:anchorId="3269BC58" wp14:editId="4151634D">
             <wp:simplePos x="0" y="0"/>
             <wp:positionH relativeFrom="margin">
               <wp:posOffset>1084580</wp:posOffset>
@@ -1053,7 +1315,7 @@
                     <pic:cNvPicPr/>
                   </pic:nvPicPr>
                   <pic:blipFill>
-                    <a:blip r:embed="rId6" cstate="print">
+                    <a:blip r:embed="rId10" cstate="print">
                       <a:extLst>
                         <a:ext uri="{28A0092B-C50C-407E-A947-70E740481C1C}">
                           <a14:useLocalDpi xmlns:a14="http://schemas.microsoft.com/office/drawing/2010/main" val="0"/>
@@ -1249,13 +1511,13 @@
                           </pic:cNvPicPr>
                         </pic:nvPicPr>
                         <pic:blipFill>
-                          <a:blip r:embed="rId7">
+                          <a:blip r:embed="rId11">
                             <a:extLst>
                               <a:ext uri="{28A0092B-C50C-407E-A947-70E740481C1C}">
                                 <a14:useLocalDpi xmlns:a14="http://schemas.microsoft.com/office/drawing/2010/main" val="0"/>
                               </a:ext>
                               <a:ext uri="{837473B0-CC2E-450A-ABE3-18F120FF3D39}">
-                                <a1611:picAttrSrcUrl xmlns:a1611="http://schemas.microsoft.com/office/drawing/2016/11/main" r:id="rId8"/>
+                                <a1611:picAttrSrcUrl xmlns:a1611="http://schemas.microsoft.com/office/drawing/2016/11/main" r:id="rId12"/>
                               </a:ext>
                             </a:extLst>
                           </a:blip>
@@ -1301,7 +1563,7 @@
                                   <w:lang w:val="en-US"/>
                                 </w:rPr>
                               </w:pPr>
-                              <w:hyperlink r:id="rId9" w:history="1">
+                              <w:hyperlink r:id="rId13" w:history="1">
                                 <w:r>
                                   <w:rPr>
                                     <w:rStyle w:val="Hyperlink"/>
@@ -1320,7 +1582,7 @@
                                 </w:rPr>
                                 <w:t xml:space="preserve"> by Unknown Author is licensed under </w:t>
                               </w:r>
-                              <w:hyperlink r:id="rId10" w:history="1">
+                              <w:hyperlink r:id="rId14" w:history="1">
                                 <w:r>
                                   <w:rPr>
                                     <w:rStyle w:val="Hyperlink"/>
@@ -1373,7 +1635,7 @@
                   <o:lock v:ext="edit" aspectratio="t"/>
                 </v:shapetype>
                 <v:shape id="Picture 3" o:spid="_x0000_s1031" type="#_x0000_t75" style="position:absolute;width:54001;height:81000;visibility:visible;mso-wrap-style:square" o:gfxdata="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">
-                  <v:imagedata r:id="rId11" o:title=""/>
+                  <v:imagedata r:id="rId15" o:title=""/>
                 </v:shape>
                 <v:shape id="Text Box 4" o:spid="_x0000_s1032" type="#_x0000_t202" style="position:absolute;top:80994;width:54000;height:3436;visibility:visible;mso-wrap-style:square;v-text-anchor:top" o:gfxdata="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" stroked="f">
                   <v:textbox>
@@ -1386,7 +1648,7 @@
                             <w:lang w:val="en-US"/>
                           </w:rPr>
                         </w:pPr>
-                        <w:hyperlink r:id="rId12" w:history="1">
+                        <w:hyperlink r:id="rId16" w:history="1">
                           <w:r>
                             <w:rPr>
                               <w:rStyle w:val="Hyperlink"/>
@@ -1405,7 +1667,7 @@
                           </w:rPr>
                           <w:t xml:space="preserve"> by Unknown Author is licensed under </w:t>
                         </w:r>
-                        <w:hyperlink r:id="rId13" w:history="1">
+                        <w:hyperlink r:id="rId17" w:history="1">
                           <w:r>
                             <w:rPr>
                               <w:rStyle w:val="Hyperlink"/>
@@ -2510,11 +2772,11 @@
     <w:name w:val="Normal"/>
     <w:qFormat/>
   </w:style>
-  <w:style w:type="paragraph" w:styleId="Heading1">
+  <w:style w:type="paragraph" w:styleId="Ttulo1">
     <w:name w:val="heading 1"/>
     <w:basedOn w:val="Normal"/>
     <w:next w:val="Normal"/>
-    <w:link w:val="Heading1Char"/>
+    <w:link w:val="Ttulo1Char"/>
     <w:uiPriority w:val="9"/>
     <w:qFormat/>
     <w:rsid w:val="0001454C"/>
@@ -2531,13 +2793,13 @@
       <w:szCs w:val="32"/>
     </w:rPr>
   </w:style>
-  <w:style w:type="character" w:default="1" w:styleId="DefaultParagraphFont">
+  <w:style w:type="character" w:default="1" w:styleId="Fontepargpadro">
     <w:name w:val="Default Paragraph Font"/>
     <w:uiPriority w:val="1"/>
     <w:semiHidden/>
     <w:unhideWhenUsed/>
   </w:style>
-  <w:style w:type="table" w:default="1" w:styleId="TableNormal">
+  <w:style w:type="table" w:default="1" w:styleId="Tabelanormal">
     <w:name w:val="Normal Table"/>
     <w:uiPriority w:val="99"/>
     <w:semiHidden/>
@@ -2552,7 +2814,7 @@
       </w:tblCellMar>
     </w:tblPr>
   </w:style>
-  <w:style w:type="numbering" w:default="1" w:styleId="NoList">
+  <w:style w:type="numbering" w:default="1" w:styleId="Semlista">
     <w:name w:val="No List"/>
     <w:uiPriority w:val="99"/>
     <w:semiHidden/>
@@ -2560,7 +2822,7 @@
   </w:style>
   <w:style w:type="character" w:styleId="Hyperlink">
     <w:name w:val="Hyperlink"/>
-    <w:basedOn w:val="DefaultParagraphFont"/>
+    <w:basedOn w:val="Fontepargpadro"/>
     <w:uiPriority w:val="99"/>
     <w:unhideWhenUsed/>
     <w:rsid w:val="004C5559"/>
@@ -2569,9 +2831,9 @@
       <w:u w:val="single"/>
     </w:rPr>
   </w:style>
-  <w:style w:type="character" w:styleId="UnresolvedMention">
+  <w:style w:type="character" w:styleId="MenoPendente">
     <w:name w:val="Unresolved Mention"/>
-    <w:basedOn w:val="DefaultParagraphFont"/>
+    <w:basedOn w:val="Fontepargpadro"/>
     <w:uiPriority w:val="99"/>
     <w:semiHidden/>
     <w:unhideWhenUsed/>
@@ -2581,10 +2843,10 @@
       <w:shd w:val="clear" w:color="auto" w:fill="E1DFDD"/>
     </w:rPr>
   </w:style>
-  <w:style w:type="character" w:customStyle="1" w:styleId="Heading1Char">
-    <w:name w:val="Heading 1 Char"/>
-    <w:basedOn w:val="DefaultParagraphFont"/>
-    <w:link w:val="Heading1"/>
+  <w:style w:type="character" w:customStyle="1" w:styleId="Ttulo1Char">
+    <w:name w:val="Título 1 Char"/>
+    <w:basedOn w:val="Fontepargpadro"/>
+    <w:link w:val="Ttulo1"/>
     <w:uiPriority w:val="9"/>
     <w:rsid w:val="0001454C"/>
     <w:rPr>
@@ -2594,9 +2856,9 @@
       <w:szCs w:val="32"/>
     </w:rPr>
   </w:style>
-  <w:style w:type="paragraph" w:styleId="TOCHeading">
+  <w:style w:type="paragraph" w:styleId="CabealhodoSumrio">
     <w:name w:val="TOC Heading"/>
-    <w:basedOn w:val="Heading1"/>
+    <w:basedOn w:val="Ttulo1"/>
     <w:next w:val="Normal"/>
     <w:uiPriority w:val="39"/>
     <w:unhideWhenUsed/>

--- a/Site Para Git.docx
+++ b/Site Para Git.docx
@@ -11,7 +11,7 @@
           <w:noProof/>
         </w:rPr>
         <w:drawing>
-          <wp:anchor distT="0" distB="0" distL="114300" distR="114300" simplePos="0" relativeHeight="251673600" behindDoc="0" locked="0" layoutInCell="1" allowOverlap="1" wp14:anchorId="08477E2F" wp14:editId="22C9E9E6">
+          <wp:anchor distT="0" distB="0" distL="114300" distR="114300" simplePos="0" relativeHeight="251673600" behindDoc="0" locked="0" layoutInCell="1" allowOverlap="1" wp14:anchorId="08477E2F" wp14:editId="59FBD78C">
             <wp:simplePos x="0" y="0"/>
             <wp:positionH relativeFrom="margin">
               <wp:posOffset>1947737</wp:posOffset>
@@ -76,7 +76,7 @@
         <mc:AlternateContent>
           <mc:Choice Requires="wps">
             <w:drawing>
-              <wp:anchor distT="0" distB="0" distL="114300" distR="114300" simplePos="0" relativeHeight="251672576" behindDoc="0" locked="0" layoutInCell="1" allowOverlap="1" wp14:anchorId="706A9307" wp14:editId="12661C74">
+              <wp:anchor distT="0" distB="0" distL="114300" distR="114300" simplePos="0" relativeHeight="251672576" behindDoc="0" locked="0" layoutInCell="1" allowOverlap="1" wp14:anchorId="706A9307" wp14:editId="6959EA71">
                 <wp:simplePos x="0" y="0"/>
                 <wp:positionH relativeFrom="margin">
                   <wp:posOffset>-626745</wp:posOffset>
@@ -902,7 +902,7 @@
                             <w:sdtContent>
                               <w:p>
                                 <w:pPr>
-                                  <w:pStyle w:val="CabealhodoSumrio"/>
+                                  <w:pStyle w:val="Cabealhodondice"/>
                                   <w:spacing w:before="120"/>
                                   <w:rPr>
                                     <w:color w:val="4472C4" w:themeColor="accent1"/>
@@ -1109,7 +1109,7 @@
                       <w:sdtContent>
                         <w:p>
                           <w:pPr>
-                            <w:pStyle w:val="CabealhodoSumrio"/>
+                            <w:pStyle w:val="Cabealhodondice"/>
                             <w:spacing w:before="120"/>
                             <w:rPr>
                               <w:color w:val="4472C4" w:themeColor="accent1"/>
@@ -1566,7 +1566,7 @@
                               <w:hyperlink r:id="rId13" w:history="1">
                                 <w:r>
                                   <w:rPr>
-                                    <w:rStyle w:val="Hyperlink"/>
+                                    <w:rStyle w:val="Hiperligao"/>
                                     <w:sz w:val="18"/>
                                     <w:szCs w:val="18"/>
                                     <w:lang w:val="en-US"/>
@@ -1585,7 +1585,7 @@
                               <w:hyperlink r:id="rId14" w:history="1">
                                 <w:r>
                                   <w:rPr>
-                                    <w:rStyle w:val="Hyperlink"/>
+                                    <w:rStyle w:val="Hiperligao"/>
                                     <w:sz w:val="18"/>
                                     <w:szCs w:val="18"/>
                                     <w:lang w:val="en-US"/>
@@ -1651,7 +1651,7 @@
                         <w:hyperlink r:id="rId16" w:history="1">
                           <w:r>
                             <w:rPr>
-                              <w:rStyle w:val="Hyperlink"/>
+                              <w:rStyle w:val="Hiperligao"/>
                               <w:sz w:val="18"/>
                               <w:szCs w:val="18"/>
                               <w:lang w:val="en-US"/>
@@ -1670,7 +1670,7 @@
                         <w:hyperlink r:id="rId17" w:history="1">
                           <w:r>
                             <w:rPr>
-                              <w:rStyle w:val="Hyperlink"/>
+                              <w:rStyle w:val="Hiperligao"/>
                               <w:sz w:val="18"/>
                               <w:szCs w:val="18"/>
                               <w:lang w:val="en-US"/>
@@ -2357,6 +2357,218 @@
       <w:pPr>
         <w:jc w:val="center"/>
       </w:pPr>
+    </w:p>
+    <w:p>
+      <w:pPr>
+        <w:shd w:val="clear" w:color="auto" w:fill="002451"/>
+        <w:spacing w:after="0" w:line="405" w:lineRule="atLeast"/>
+        <w:rPr>
+          <w:rFonts w:ascii="Consolas" w:eastAsia="Times New Roman" w:hAnsi="Consolas" w:cs="Times New Roman"/>
+          <w:color w:val="FFFFFF"/>
+          <w:sz w:val="30"/>
+          <w:szCs w:val="30"/>
+          <w:lang w:eastAsia="pt-BR"/>
+        </w:rPr>
+      </w:pPr>
+      <w:r>
+        <w:rPr>
+          <w:rFonts w:ascii="Consolas" w:eastAsia="Times New Roman" w:hAnsi="Consolas" w:cs="Times New Roman"/>
+          <w:color w:val="FFFFFF"/>
+          <w:sz w:val="30"/>
+          <w:szCs w:val="30"/>
+          <w:lang w:eastAsia="pt-BR"/>
+        </w:rPr>
+        <w:t xml:space="preserve">    </w:t>
+      </w:r>
+      <w:r>
+        <w:rPr>
+          <w:rFonts w:ascii="Consolas" w:eastAsia="Times New Roman" w:hAnsi="Consolas" w:cs="Times New Roman"/>
+          <w:color w:val="FF9DA4"/>
+          <w:sz w:val="30"/>
+          <w:szCs w:val="30"/>
+          <w:lang w:eastAsia="pt-BR"/>
+        </w:rPr>
+        <w:t>&lt;div class=</w:t>
+      </w:r>
+      <w:r>
+        <w:rPr>
+          <w:rFonts w:ascii="Consolas" w:eastAsia="Times New Roman" w:hAnsi="Consolas" w:cs="Times New Roman"/>
+          <w:color w:val="D1F1A9"/>
+          <w:sz w:val="30"/>
+          <w:szCs w:val="30"/>
+          <w:lang w:eastAsia="pt-BR"/>
+        </w:rPr>
+        <w:t>"tijelacha"</w:t>
+      </w:r>
+      <w:r>
+        <w:rPr>
+          <w:rFonts w:ascii="Consolas" w:eastAsia="Times New Roman" w:hAnsi="Consolas" w:cs="Times New Roman"/>
+          <w:color w:val="FF9DA4"/>
+          <w:sz w:val="30"/>
+          <w:szCs w:val="30"/>
+          <w:lang w:eastAsia="pt-BR"/>
+        </w:rPr>
+        <w:t>&gt;</w:t>
+      </w:r>
+    </w:p>
+    <w:p>
+      <w:pPr>
+        <w:shd w:val="clear" w:color="auto" w:fill="002451"/>
+        <w:spacing w:after="0" w:line="405" w:lineRule="atLeast"/>
+        <w:rPr>
+          <w:rFonts w:ascii="Consolas" w:eastAsia="Times New Roman" w:hAnsi="Consolas" w:cs="Times New Roman"/>
+          <w:color w:val="FFFFFF"/>
+          <w:sz w:val="30"/>
+          <w:szCs w:val="30"/>
+          <w:lang w:eastAsia="pt-BR"/>
+        </w:rPr>
+      </w:pPr>
+      <w:r>
+        <w:rPr>
+          <w:rFonts w:ascii="Consolas" w:eastAsia="Times New Roman" w:hAnsi="Consolas" w:cs="Times New Roman"/>
+          <w:color w:val="FFFFFF"/>
+          <w:sz w:val="30"/>
+          <w:szCs w:val="30"/>
+          <w:lang w:eastAsia="pt-BR"/>
+        </w:rPr>
+        <w:t xml:space="preserve">                    </w:t>
+      </w:r>
+      <w:r>
+        <w:rPr>
+          <w:rFonts w:ascii="Consolas" w:eastAsia="Times New Roman" w:hAnsi="Consolas" w:cs="Times New Roman"/>
+          <w:color w:val="FF9DA4"/>
+          <w:sz w:val="30"/>
+          <w:szCs w:val="30"/>
+          <w:lang w:eastAsia="pt-BR"/>
+        </w:rPr>
+        <w:t>&lt;img src=</w:t>
+      </w:r>
+      <w:r>
+        <w:rPr>
+          <w:rFonts w:ascii="Consolas" w:eastAsia="Times New Roman" w:hAnsi="Consolas" w:cs="Times New Roman"/>
+          <w:color w:val="D1F1A9"/>
+          <w:sz w:val="30"/>
+          <w:szCs w:val="30"/>
+          <w:lang w:eastAsia="pt-BR"/>
+        </w:rPr>
+        <w:t>"./Imag/tijelacha.png"</w:t>
+      </w:r>
+      <w:r>
+        <w:rPr>
+          <w:rFonts w:ascii="Consolas" w:eastAsia="Times New Roman" w:hAnsi="Consolas" w:cs="Times New Roman"/>
+          <w:color w:val="FF9DA4"/>
+          <w:sz w:val="30"/>
+          <w:szCs w:val="30"/>
+          <w:lang w:eastAsia="pt-BR"/>
+        </w:rPr>
+        <w:t xml:space="preserve"> alt=</w:t>
+      </w:r>
+      <w:r>
+        <w:rPr>
+          <w:rFonts w:ascii="Consolas" w:eastAsia="Times New Roman" w:hAnsi="Consolas" w:cs="Times New Roman"/>
+          <w:color w:val="D1F1A9"/>
+          <w:sz w:val="30"/>
+          <w:szCs w:val="30"/>
+          <w:lang w:eastAsia="pt-BR"/>
+        </w:rPr>
+        <w:t>"cha"</w:t>
+      </w:r>
+      <w:r>
+        <w:rPr>
+          <w:rFonts w:ascii="Consolas" w:eastAsia="Times New Roman" w:hAnsi="Consolas" w:cs="Times New Roman"/>
+          <w:color w:val="FF9DA4"/>
+          <w:sz w:val="30"/>
+          <w:szCs w:val="30"/>
+          <w:lang w:eastAsia="pt-BR"/>
+        </w:rPr>
+        <w:t xml:space="preserve"> title=</w:t>
+      </w:r>
+      <w:r>
+        <w:rPr>
+          <w:rFonts w:ascii="Consolas" w:eastAsia="Times New Roman" w:hAnsi="Consolas" w:cs="Times New Roman"/>
+          <w:color w:val="D1F1A9"/>
+          <w:sz w:val="30"/>
+          <w:szCs w:val="30"/>
+          <w:lang w:eastAsia="pt-BR"/>
+        </w:rPr>
+        <w:t>"tijelacha"</w:t>
+      </w:r>
+      <w:r>
+        <w:rPr>
+          <w:rFonts w:ascii="Consolas" w:eastAsia="Times New Roman" w:hAnsi="Consolas" w:cs="Times New Roman"/>
+          <w:color w:val="FF9DA4"/>
+          <w:sz w:val="30"/>
+          <w:szCs w:val="30"/>
+          <w:lang w:eastAsia="pt-BR"/>
+        </w:rPr>
+        <w:t xml:space="preserve"> width=</w:t>
+      </w:r>
+      <w:r>
+        <w:rPr>
+          <w:rFonts w:ascii="Consolas" w:eastAsia="Times New Roman" w:hAnsi="Consolas" w:cs="Times New Roman"/>
+          <w:color w:val="D1F1A9"/>
+          <w:sz w:val="30"/>
+          <w:szCs w:val="30"/>
+          <w:lang w:eastAsia="pt-BR"/>
+        </w:rPr>
+        <w:t>"115px"</w:t>
+      </w:r>
+      <w:r>
+        <w:rPr>
+          <w:rFonts w:ascii="Consolas" w:eastAsia="Times New Roman" w:hAnsi="Consolas" w:cs="Times New Roman"/>
+          <w:color w:val="FF9DA4"/>
+          <w:sz w:val="30"/>
+          <w:szCs w:val="30"/>
+          <w:lang w:eastAsia="pt-BR"/>
+        </w:rPr>
+        <w:t>&gt;</w:t>
+      </w:r>
+    </w:p>
+    <w:p>
+      <w:pPr>
+        <w:shd w:val="clear" w:color="auto" w:fill="002451"/>
+        <w:spacing w:after="0" w:line="405" w:lineRule="atLeast"/>
+        <w:rPr>
+          <w:rFonts w:ascii="Consolas" w:eastAsia="Times New Roman" w:hAnsi="Consolas" w:cs="Times New Roman"/>
+          <w:color w:val="FFFFFF"/>
+          <w:sz w:val="30"/>
+          <w:szCs w:val="30"/>
+          <w:lang w:eastAsia="pt-BR"/>
+        </w:rPr>
+      </w:pPr>
+    </w:p>
+    <w:p>
+      <w:pPr>
+        <w:shd w:val="clear" w:color="auto" w:fill="002451"/>
+        <w:spacing w:after="0" w:line="405" w:lineRule="atLeast"/>
+        <w:rPr>
+          <w:rFonts w:ascii="Consolas" w:eastAsia="Times New Roman" w:hAnsi="Consolas" w:cs="Times New Roman"/>
+          <w:color w:val="FFFFFF"/>
+          <w:sz w:val="30"/>
+          <w:szCs w:val="30"/>
+          <w:lang w:eastAsia="pt-BR"/>
+        </w:rPr>
+      </w:pPr>
+      <w:r>
+        <w:rPr>
+          <w:rFonts w:ascii="Consolas" w:eastAsia="Times New Roman" w:hAnsi="Consolas" w:cs="Times New Roman"/>
+          <w:color w:val="FFFFFF"/>
+          <w:sz w:val="30"/>
+          <w:szCs w:val="30"/>
+          <w:lang w:eastAsia="pt-BR"/>
+        </w:rPr>
+        <w:t xml:space="preserve">                </w:t>
+      </w:r>
+      <w:r>
+        <w:rPr>
+          <w:rFonts w:ascii="Consolas" w:eastAsia="Times New Roman" w:hAnsi="Consolas" w:cs="Times New Roman"/>
+          <w:color w:val="FF9DA4"/>
+          <w:sz w:val="30"/>
+          <w:szCs w:val="30"/>
+          <w:lang w:eastAsia="pt-BR"/>
+        </w:rPr>
+        <w:t>&lt;/div&gt;</w:t>
+      </w:r>
     </w:p>
     <w:p>
       <w:pPr>
@@ -2776,7 +2988,7 @@
     <w:name w:val="heading 1"/>
     <w:basedOn w:val="Normal"/>
     <w:next w:val="Normal"/>
-    <w:link w:val="Ttulo1Char"/>
+    <w:link w:val="Ttulo1Carter"/>
     <w:uiPriority w:val="9"/>
     <w:qFormat/>
     <w:rsid w:val="0001454C"/>
@@ -2793,7 +3005,7 @@
       <w:szCs w:val="32"/>
     </w:rPr>
   </w:style>
-  <w:style w:type="character" w:default="1" w:styleId="Fontepargpadro">
+  <w:style w:type="character" w:default="1" w:styleId="Tipodeletrapredefinidodopargrafo">
     <w:name w:val="Default Paragraph Font"/>
     <w:uiPriority w:val="1"/>
     <w:semiHidden/>
@@ -2820,9 +3032,9 @@
     <w:semiHidden/>
     <w:unhideWhenUsed/>
   </w:style>
-  <w:style w:type="character" w:styleId="Hyperlink">
+  <w:style w:type="character" w:styleId="Hiperligao">
     <w:name w:val="Hyperlink"/>
-    <w:basedOn w:val="Fontepargpadro"/>
+    <w:basedOn w:val="Tipodeletrapredefinidodopargrafo"/>
     <w:uiPriority w:val="99"/>
     <w:unhideWhenUsed/>
     <w:rsid w:val="004C5559"/>
@@ -2831,9 +3043,9 @@
       <w:u w:val="single"/>
     </w:rPr>
   </w:style>
-  <w:style w:type="character" w:styleId="MenoPendente">
+  <w:style w:type="character" w:styleId="MenoNoResolvida">
     <w:name w:val="Unresolved Mention"/>
-    <w:basedOn w:val="Fontepargpadro"/>
+    <w:basedOn w:val="Tipodeletrapredefinidodopargrafo"/>
     <w:uiPriority w:val="99"/>
     <w:semiHidden/>
     <w:unhideWhenUsed/>
@@ -2843,9 +3055,9 @@
       <w:shd w:val="clear" w:color="auto" w:fill="E1DFDD"/>
     </w:rPr>
   </w:style>
-  <w:style w:type="character" w:customStyle="1" w:styleId="Ttulo1Char">
-    <w:name w:val="Título 1 Char"/>
-    <w:basedOn w:val="Fontepargpadro"/>
+  <w:style w:type="character" w:customStyle="1" w:styleId="Ttulo1Carter">
+    <w:name w:val="Título 1 Caráter"/>
+    <w:basedOn w:val="Tipodeletrapredefinidodopargrafo"/>
     <w:link w:val="Ttulo1"/>
     <w:uiPriority w:val="9"/>
     <w:rsid w:val="0001454C"/>
@@ -2856,7 +3068,7 @@
       <w:szCs w:val="32"/>
     </w:rPr>
   </w:style>
-  <w:style w:type="paragraph" w:styleId="CabealhodoSumrio">
+  <w:style w:type="paragraph" w:styleId="Cabealhodondice">
     <w:name w:val="TOC Heading"/>
     <w:basedOn w:val="Ttulo1"/>
     <w:next w:val="Normal"/>

--- a/Site Para Git.docx
+++ b/Site Para Git.docx
@@ -76,7 +76,7 @@
         <mc:AlternateContent>
           <mc:Choice Requires="wps">
             <w:drawing>
-              <wp:anchor distT="0" distB="0" distL="114300" distR="114300" simplePos="0" relativeHeight="251672576" behindDoc="0" locked="0" layoutInCell="1" allowOverlap="1" wp14:anchorId="706A9307" wp14:editId="6959EA71">
+              <wp:anchor distT="0" distB="0" distL="114300" distR="114300" simplePos="0" relativeHeight="251672576" behindDoc="0" locked="0" layoutInCell="1" allowOverlap="1" wp14:anchorId="706A9307" wp14:editId="00D031D3">
                 <wp:simplePos x="0" y="0"/>
                 <wp:positionH relativeFrom="margin">
                   <wp:posOffset>-626745</wp:posOffset>
@@ -85,7 +85,7 @@
                   <wp:posOffset>-84124</wp:posOffset>
                 </wp:positionV>
                 <wp:extent cx="1399430" cy="1037728"/>
-                <wp:effectExtent l="19050" t="95250" r="29845" b="105410"/>
+                <wp:effectExtent l="0" t="0" r="0" b="0"/>
                 <wp:wrapNone/>
                 <wp:docPr id="9" name="Text Box 9"/>
                 <wp:cNvGraphicFramePr/>
@@ -94,7 +94,7 @@
                     <wps:wsp>
                       <wps:cNvSpPr txBox="1"/>
                       <wps:spPr>
-                        <a:xfrm rot="20985797">
+                        <a:xfrm>
                           <a:off x="0" y="0"/>
                           <a:ext cx="1399430" cy="1037728"/>
                         </a:xfrm>
@@ -196,7 +196,7 @@
                 <v:stroke joinstyle="miter"/>
                 <v:path gradientshapeok="t" o:connecttype="rect"/>
               </v:shapetype>
-              <v:shape id="Text Box 9" o:spid="_x0000_s1026" type="#_x0000_t202" style="position:absolute;left:0;text-align:left;margin-left:-49.35pt;margin-top:-6.6pt;width:110.2pt;height:81.7pt;rotation:-670873fd;z-index:251672576;visibility:visible;mso-wrap-style:square;mso-width-percent:0;mso-height-percent:0;mso-wrap-distance-left:9pt;mso-wrap-distance-top:0;mso-wrap-distance-right:9pt;mso-wrap-distance-bottom:0;mso-position-horizontal:absolute;mso-position-horizontal-relative:margin;mso-position-vertical:absolute;mso-position-vertical-relative:text;mso-width-percent:0;mso-height-percent:0;mso-width-relative:margin;mso-height-relative:margin;v-text-anchor:top" o:gfxdata="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" filled="f" stroked="f">
+              <v:shape id="Text Box 9" o:spid="_x0000_s1026" type="#_x0000_t202" style="position:absolute;left:0;text-align:left;margin-left:-49.35pt;margin-top:-6.6pt;width:110.2pt;height:81.7pt;z-index:251672576;visibility:visible;mso-wrap-style:square;mso-width-percent:0;mso-height-percent:0;mso-wrap-distance-left:9pt;mso-wrap-distance-top:0;mso-wrap-distance-right:9pt;mso-wrap-distance-bottom:0;mso-position-horizontal:absolute;mso-position-horizontal-relative:margin;mso-position-vertical:absolute;mso-position-vertical-relative:text;mso-width-percent:0;mso-height-percent:0;mso-width-relative:margin;mso-height-relative:margin;v-text-anchor:top" o:gfxdata="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" filled="f" stroked="f">
                 <v:textbox>
                   <w:txbxContent>
                     <w:p>

--- a/Site Para Git.docx
+++ b/Site Para Git.docx
@@ -11,16 +11,16 @@
           <w:noProof/>
         </w:rPr>
         <w:drawing>
-          <wp:anchor distT="0" distB="0" distL="114300" distR="114300" simplePos="0" relativeHeight="251673600" behindDoc="0" locked="0" layoutInCell="1" allowOverlap="1" wp14:anchorId="08477E2F" wp14:editId="59FBD78C">
+          <wp:anchor distT="0" distB="0" distL="114300" distR="114300" simplePos="0" relativeHeight="251673600" behindDoc="0" locked="0" layoutInCell="1" allowOverlap="1" wp14:anchorId="08477E2F" wp14:editId="51DB49F6">
             <wp:simplePos x="0" y="0"/>
             <wp:positionH relativeFrom="margin">
-              <wp:posOffset>1947737</wp:posOffset>
+              <wp:posOffset>3060065</wp:posOffset>
             </wp:positionH>
             <wp:positionV relativeFrom="paragraph">
-              <wp:posOffset>-71659</wp:posOffset>
+              <wp:posOffset>-221986</wp:posOffset>
             </wp:positionV>
-            <wp:extent cx="3437856" cy="738835"/>
-            <wp:effectExtent l="0" t="0" r="0" b="4445"/>
+            <wp:extent cx="2122805" cy="1209675"/>
+            <wp:effectExtent l="0" t="0" r="0" b="9525"/>
             <wp:wrapNone/>
             <wp:docPr id="11" name="Picture 11"/>
             <wp:cNvGraphicFramePr>
@@ -48,7 +48,7 @@
                   <pic:spPr>
                     <a:xfrm>
                       <a:off x="0" y="0"/>
-                      <a:ext cx="3437856" cy="738835"/>
+                      <a:ext cx="2122805" cy="1209675"/>
                     </a:xfrm>
                     <a:prstGeom prst="rect">
                       <a:avLst/>
@@ -73,19 +73,79 @@
         <w:rPr>
           <w:noProof/>
         </w:rPr>
+        <w:drawing>
+          <wp:anchor distT="0" distB="0" distL="114300" distR="114300" simplePos="0" relativeHeight="251674624" behindDoc="0" locked="0" layoutInCell="1" allowOverlap="1" wp14:anchorId="4D8278B5" wp14:editId="0A5E2DD0">
+            <wp:simplePos x="0" y="0"/>
+            <wp:positionH relativeFrom="column">
+              <wp:posOffset>869315</wp:posOffset>
+            </wp:positionH>
+            <wp:positionV relativeFrom="paragraph">
+              <wp:posOffset>77470</wp:posOffset>
+            </wp:positionV>
+            <wp:extent cx="1080770" cy="873760"/>
+            <wp:effectExtent l="0" t="0" r="5080" b="2540"/>
+            <wp:wrapNone/>
+            <wp:docPr id="12" name="Picture 12"/>
+            <wp:cNvGraphicFramePr>
+              <a:graphicFrameLocks xmlns:a="http://schemas.openxmlformats.org/drawingml/2006/main" noChangeAspect="1"/>
+            </wp:cNvGraphicFramePr>
+            <a:graphic xmlns:a="http://schemas.openxmlformats.org/drawingml/2006/main">
+              <a:graphicData uri="http://schemas.openxmlformats.org/drawingml/2006/picture">
+                <pic:pic xmlns:pic="http://schemas.openxmlformats.org/drawingml/2006/picture">
+                  <pic:nvPicPr>
+                    <pic:cNvPr id="12" name="Picture 12"/>
+                    <pic:cNvPicPr/>
+                  </pic:nvPicPr>
+                  <pic:blipFill>
+                    <a:blip r:embed="rId5" cstate="print">
+                      <a:extLst>
+                        <a:ext uri="{28A0092B-C50C-407E-A947-70E740481C1C}">
+                          <a14:useLocalDpi xmlns:a14="http://schemas.microsoft.com/office/drawing/2010/main" val="0"/>
+                        </a:ext>
+                      </a:extLst>
+                    </a:blip>
+                    <a:stretch>
+                      <a:fillRect/>
+                    </a:stretch>
+                  </pic:blipFill>
+                  <pic:spPr>
+                    <a:xfrm>
+                      <a:off x="0" y="0"/>
+                      <a:ext cx="1080770" cy="873760"/>
+                    </a:xfrm>
+                    <a:prstGeom prst="rect">
+                      <a:avLst/>
+                    </a:prstGeom>
+                  </pic:spPr>
+                </pic:pic>
+              </a:graphicData>
+            </a:graphic>
+            <wp14:sizeRelH relativeFrom="margin">
+              <wp14:pctWidth>0</wp14:pctWidth>
+            </wp14:sizeRelH>
+            <wp14:sizeRelV relativeFrom="margin">
+              <wp14:pctHeight>0</wp14:pctHeight>
+            </wp14:sizeRelV>
+          </wp:anchor>
+        </w:drawing>
+      </w:r>
+      <w:r>
+        <w:rPr>
+          <w:noProof/>
+        </w:rPr>
         <mc:AlternateContent>
           <mc:Choice Requires="wps">
             <w:drawing>
-              <wp:anchor distT="0" distB="0" distL="114300" distR="114300" simplePos="0" relativeHeight="251672576" behindDoc="0" locked="0" layoutInCell="1" allowOverlap="1" wp14:anchorId="706A9307" wp14:editId="00D031D3">
+              <wp:anchor distT="0" distB="0" distL="114300" distR="114300" simplePos="0" relativeHeight="251672576" behindDoc="0" locked="0" layoutInCell="1" allowOverlap="1" wp14:anchorId="706A9307" wp14:editId="7D57B10A">
                 <wp:simplePos x="0" y="0"/>
                 <wp:positionH relativeFrom="margin">
-                  <wp:posOffset>-626745</wp:posOffset>
+                  <wp:posOffset>-376926</wp:posOffset>
                 </wp:positionH>
                 <wp:positionV relativeFrom="paragraph">
-                  <wp:posOffset>-84124</wp:posOffset>
+                  <wp:posOffset>635</wp:posOffset>
                 </wp:positionV>
-                <wp:extent cx="1399430" cy="1037728"/>
-                <wp:effectExtent l="0" t="0" r="0" b="0"/>
+                <wp:extent cx="1398905" cy="1037590"/>
+                <wp:effectExtent l="0" t="19050" r="0" b="29210"/>
                 <wp:wrapNone/>
                 <wp:docPr id="9" name="Text Box 9"/>
                 <wp:cNvGraphicFramePr/>
@@ -94,9 +154,9 @@
                     <wps:wsp>
                       <wps:cNvSpPr txBox="1"/>
                       <wps:spPr>
-                        <a:xfrm>
+                        <a:xfrm rot="21426160">
                           <a:off x="0" y="0"/>
-                          <a:ext cx="1399430" cy="1037728"/>
+                          <a:ext cx="1398905" cy="1037590"/>
                         </a:xfrm>
                         <a:prstGeom prst="rect">
                           <a:avLst/>
@@ -196,7 +256,7 @@
                 <v:stroke joinstyle="miter"/>
                 <v:path gradientshapeok="t" o:connecttype="rect"/>
               </v:shapetype>
-              <v:shape id="Text Box 9" o:spid="_x0000_s1026" type="#_x0000_t202" style="position:absolute;left:0;text-align:left;margin-left:-49.35pt;margin-top:-6.6pt;width:110.2pt;height:81.7pt;z-index:251672576;visibility:visible;mso-wrap-style:square;mso-width-percent:0;mso-height-percent:0;mso-wrap-distance-left:9pt;mso-wrap-distance-top:0;mso-wrap-distance-right:9pt;mso-wrap-distance-bottom:0;mso-position-horizontal:absolute;mso-position-horizontal-relative:margin;mso-position-vertical:absolute;mso-position-vertical-relative:text;mso-width-percent:0;mso-height-percent:0;mso-width-relative:margin;mso-height-relative:margin;v-text-anchor:top" o:gfxdata="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" filled="f" stroked="f">
+              <v:shape id="Text Box 9" o:spid="_x0000_s1026" type="#_x0000_t202" style="position:absolute;left:0;text-align:left;margin-left:-29.7pt;margin-top:.05pt;width:110.15pt;height:81.7pt;rotation:-189880fd;z-index:251672576;visibility:visible;mso-wrap-style:square;mso-width-percent:0;mso-height-percent:0;mso-wrap-distance-left:9pt;mso-wrap-distance-top:0;mso-wrap-distance-right:9pt;mso-wrap-distance-bottom:0;mso-position-horizontal:absolute;mso-position-horizontal-relative:margin;mso-position-vertical:absolute;mso-position-vertical-relative:text;mso-width-percent:0;mso-height-percent:0;mso-width-relative:margin;mso-height-relative:margin;v-text-anchor:top" o:gfxdata="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" filled="f" stroked="f">
                 <v:textbox>
                   <w:txbxContent>
                     <w:p>
@@ -273,66 +333,6 @@
         <w:rPr>
           <w:noProof/>
         </w:rPr>
-        <w:drawing>
-          <wp:anchor distT="0" distB="0" distL="114300" distR="114300" simplePos="0" relativeHeight="251674624" behindDoc="0" locked="0" layoutInCell="1" allowOverlap="1" wp14:anchorId="4D8278B5" wp14:editId="7E50D0C5">
-            <wp:simplePos x="0" y="0"/>
-            <wp:positionH relativeFrom="column">
-              <wp:posOffset>765810</wp:posOffset>
-            </wp:positionH>
-            <wp:positionV relativeFrom="paragraph">
-              <wp:posOffset>-20320</wp:posOffset>
-            </wp:positionV>
-            <wp:extent cx="1080770" cy="873760"/>
-            <wp:effectExtent l="0" t="0" r="5080" b="2540"/>
-            <wp:wrapNone/>
-            <wp:docPr id="12" name="Picture 12"/>
-            <wp:cNvGraphicFramePr>
-              <a:graphicFrameLocks xmlns:a="http://schemas.openxmlformats.org/drawingml/2006/main" noChangeAspect="1"/>
-            </wp:cNvGraphicFramePr>
-            <a:graphic xmlns:a="http://schemas.openxmlformats.org/drawingml/2006/main">
-              <a:graphicData uri="http://schemas.openxmlformats.org/drawingml/2006/picture">
-                <pic:pic xmlns:pic="http://schemas.openxmlformats.org/drawingml/2006/picture">
-                  <pic:nvPicPr>
-                    <pic:cNvPr id="12" name="Picture 12"/>
-                    <pic:cNvPicPr/>
-                  </pic:nvPicPr>
-                  <pic:blipFill>
-                    <a:blip r:embed="rId5" cstate="print">
-                      <a:extLst>
-                        <a:ext uri="{28A0092B-C50C-407E-A947-70E740481C1C}">
-                          <a14:useLocalDpi xmlns:a14="http://schemas.microsoft.com/office/drawing/2010/main" val="0"/>
-                        </a:ext>
-                      </a:extLst>
-                    </a:blip>
-                    <a:stretch>
-                      <a:fillRect/>
-                    </a:stretch>
-                  </pic:blipFill>
-                  <pic:spPr>
-                    <a:xfrm>
-                      <a:off x="0" y="0"/>
-                      <a:ext cx="1080770" cy="873760"/>
-                    </a:xfrm>
-                    <a:prstGeom prst="rect">
-                      <a:avLst/>
-                    </a:prstGeom>
-                  </pic:spPr>
-                </pic:pic>
-              </a:graphicData>
-            </a:graphic>
-            <wp14:sizeRelH relativeFrom="margin">
-              <wp14:pctWidth>0</wp14:pctWidth>
-            </wp14:sizeRelH>
-            <wp14:sizeRelV relativeFrom="margin">
-              <wp14:pctHeight>0</wp14:pctHeight>
-            </wp14:sizeRelV>
-          </wp:anchor>
-        </w:drawing>
-      </w:r>
-      <w:r>
-        <w:rPr>
-          <w:noProof/>
-        </w:rPr>
         <mc:AlternateContent>
           <mc:Choice Requires="wps">
             <w:drawing>
@@ -429,13 +429,13 @@
           <w:noProof/>
         </w:rPr>
         <w:drawing>
-          <wp:anchor distT="0" distB="0" distL="114300" distR="114300" simplePos="0" relativeHeight="251678720" behindDoc="0" locked="0" layoutInCell="1" allowOverlap="1" wp14:anchorId="41DE126C" wp14:editId="7DE523F8">
+          <wp:anchor distT="0" distB="0" distL="114300" distR="114300" simplePos="0" relativeHeight="251678720" behindDoc="0" locked="0" layoutInCell="1" allowOverlap="1" wp14:anchorId="41DE126C" wp14:editId="5B63C09D">
             <wp:simplePos x="0" y="0"/>
             <wp:positionH relativeFrom="margin">
-              <wp:posOffset>4885690</wp:posOffset>
+              <wp:posOffset>2750185</wp:posOffset>
             </wp:positionH>
             <wp:positionV relativeFrom="paragraph">
-              <wp:posOffset>182245</wp:posOffset>
+              <wp:posOffset>155575</wp:posOffset>
             </wp:positionV>
             <wp:extent cx="180975" cy="180975"/>
             <wp:effectExtent l="0" t="0" r="9525" b="9525"/>
@@ -489,15 +489,15 @@
           <w:noProof/>
         </w:rPr>
         <w:drawing>
-          <wp:anchor distT="0" distB="0" distL="114300" distR="114300" simplePos="0" relativeHeight="251677696" behindDoc="0" locked="0" layoutInCell="1" allowOverlap="1" wp14:anchorId="14B28A22" wp14:editId="03457E7F">
+          <wp:anchor distT="0" distB="0" distL="114300" distR="114300" simplePos="0" relativeHeight="251677696" behindDoc="0" locked="0" layoutInCell="1" allowOverlap="1" wp14:anchorId="14B28A22" wp14:editId="755F12DE">
             <wp:simplePos x="0" y="0"/>
             <wp:positionH relativeFrom="column">
-              <wp:posOffset>4607560</wp:posOffset>
+              <wp:posOffset>2472055</wp:posOffset>
             </wp:positionH>
             <wp:positionV relativeFrom="paragraph">
-              <wp:posOffset>168275</wp:posOffset>
+              <wp:posOffset>141605</wp:posOffset>
             </wp:positionV>
-            <wp:extent cx="219075" cy="204188"/>
+            <wp:extent cx="219075" cy="203835"/>
             <wp:effectExtent l="0" t="0" r="0" b="5715"/>
             <wp:wrapNone/>
             <wp:docPr id="14" name="Imagem 14"/>
@@ -525,7 +525,7 @@
                   <pic:spPr bwMode="auto">
                     <a:xfrm>
                       <a:off x="0" y="0"/>
-                      <a:ext cx="219075" cy="204188"/>
+                      <a:ext cx="219075" cy="203835"/>
                     </a:xfrm>
                     <a:prstGeom prst="rect">
                       <a:avLst/>
@@ -556,15 +556,15 @@
           <w:noProof/>
         </w:rPr>
         <w:drawing>
-          <wp:anchor distT="0" distB="0" distL="114300" distR="114300" simplePos="0" relativeHeight="251676672" behindDoc="0" locked="0" layoutInCell="1" allowOverlap="1" wp14:anchorId="2921DAD4" wp14:editId="77A38048">
+          <wp:anchor distT="0" distB="0" distL="114300" distR="114300" simplePos="0" relativeHeight="251676672" behindDoc="0" locked="0" layoutInCell="1" allowOverlap="1" wp14:anchorId="2921DAD4" wp14:editId="03AF410C">
             <wp:simplePos x="0" y="0"/>
             <wp:positionH relativeFrom="column">
-              <wp:posOffset>4347210</wp:posOffset>
+              <wp:posOffset>2211705</wp:posOffset>
             </wp:positionH>
             <wp:positionV relativeFrom="paragraph">
-              <wp:posOffset>170815</wp:posOffset>
+              <wp:posOffset>144145</wp:posOffset>
             </wp:positionV>
-            <wp:extent cx="201600" cy="201600"/>
+            <wp:extent cx="201295" cy="201295"/>
             <wp:effectExtent l="0" t="0" r="8255" b="8255"/>
             <wp:wrapNone/>
             <wp:docPr id="13" name="Imagem 13"/>
@@ -593,7 +593,7 @@
                   <pic:spPr>
                     <a:xfrm>
                       <a:off x="0" y="0"/>
-                      <a:ext cx="201600" cy="201600"/>
+                      <a:ext cx="201295" cy="201295"/>
                     </a:xfrm>
                     <a:prstGeom prst="rect">
                       <a:avLst/>
@@ -616,13 +616,13 @@
           <w:noProof/>
         </w:rPr>
         <w:drawing>
-          <wp:anchor distT="0" distB="0" distL="114300" distR="114300" simplePos="0" relativeHeight="251675648" behindDoc="0" locked="0" layoutInCell="1" allowOverlap="1" wp14:anchorId="609F7797" wp14:editId="432E516A">
+          <wp:anchor distT="0" distB="0" distL="114300" distR="114300" simplePos="0" relativeHeight="251675648" behindDoc="0" locked="0" layoutInCell="1" allowOverlap="1" wp14:anchorId="609F7797" wp14:editId="1B4A125D">
             <wp:simplePos x="0" y="0"/>
             <wp:positionH relativeFrom="column">
-              <wp:posOffset>4091082</wp:posOffset>
+              <wp:posOffset>1955308</wp:posOffset>
             </wp:positionH>
             <wp:positionV relativeFrom="paragraph">
-              <wp:posOffset>172720</wp:posOffset>
+              <wp:posOffset>146292</wp:posOffset>
             </wp:positionV>
             <wp:extent cx="200025" cy="201441"/>
             <wp:effectExtent l="0" t="0" r="0" b="8255"/>
